--- a/Sprint.docx
+++ b/Sprint.docx
@@ -205,8 +205,128 @@
         <w:t xml:space="preserve"> perguntas (front)</w:t>
       </w:r>
     </w:p>
+    <w:p>
+      <w:pPr>
+        <w:pStyle w:val="PargrafodaLista"/>
+        <w:numPr>
+          <w:ilvl w:val="0"/>
+          <w:numId w:val="1"/>
+        </w:numPr>
+      </w:pPr>
+      <w:r>
+        <w:t>Lapidar o front e back</w:t>
+      </w:r>
+    </w:p>
+    <w:p>
+      <w:pPr>
+        <w:pStyle w:val="PargrafodaLista"/>
+        <w:numPr>
+          <w:ilvl w:val="0"/>
+          <w:numId w:val="1"/>
+        </w:numPr>
+      </w:pPr>
+      <w:r>
+        <w:t xml:space="preserve">Tela de </w:t>
+      </w:r>
+      <w:r>
+        <w:t>perguntas</w:t>
+      </w:r>
+      <w:r>
+        <w:t xml:space="preserve"> (front</w:t>
+      </w:r>
+      <w:r>
+        <w:t>)</w:t>
+      </w:r>
+    </w:p>
+    <w:p>
+      <w:pPr>
+        <w:pStyle w:val="PargrafodaLista"/>
+        <w:numPr>
+          <w:ilvl w:val="0"/>
+          <w:numId w:val="1"/>
+        </w:numPr>
+      </w:pPr>
+      <w:r>
+        <w:t>Fazer sistema de sessão (back)</w:t>
+      </w:r>
+    </w:p>
+    <w:p>
+      <w:pPr>
+        <w:pStyle w:val="PargrafodaLista"/>
+        <w:numPr>
+          <w:ilvl w:val="0"/>
+          <w:numId w:val="1"/>
+        </w:numPr>
+      </w:pPr>
+      <w:r>
+        <w:t>Arrumar front em geral (deixar mais atrativo - front)</w:t>
+      </w:r>
+    </w:p>
+    <w:p>
+      <w:pPr>
+        <w:pStyle w:val="PargrafodaLista"/>
+        <w:numPr>
+          <w:ilvl w:val="0"/>
+          <w:numId w:val="1"/>
+        </w:numPr>
+      </w:pPr>
+      <w:r>
+        <w:t>Sistema de imagens na tela de perguntas (Daniel)</w:t>
+      </w:r>
+    </w:p>
+    <w:p>
+      <w:pPr>
+        <w:pStyle w:val="PargrafodaLista"/>
+        <w:numPr>
+          <w:ilvl w:val="0"/>
+          <w:numId w:val="1"/>
+        </w:numPr>
+      </w:pPr>
+      <w:r>
+        <w:t>Responsividade (front)</w:t>
+      </w:r>
+    </w:p>
+    <w:p>
+      <w:pPr>
+        <w:pStyle w:val="PargrafodaLista"/>
+        <w:numPr>
+          <w:ilvl w:val="0"/>
+          <w:numId w:val="1"/>
+        </w:numPr>
+      </w:pPr>
+      <w:r>
+        <w:t>Tela criação turmas (back - front)</w:t>
+      </w:r>
+    </w:p>
+    <w:p>
+      <w:pPr>
+        <w:pStyle w:val="PargrafodaLista"/>
+        <w:numPr>
+          <w:ilvl w:val="0"/>
+          <w:numId w:val="1"/>
+        </w:numPr>
+      </w:pPr>
+      <w:r>
+        <w:t>Tela para atribuir professor a turmas (front - back)</w:t>
+      </w:r>
+    </w:p>
+    <w:p>
+      <w:pPr>
+        <w:pStyle w:val="PargrafodaLista"/>
+        <w:numPr>
+          <w:ilvl w:val="0"/>
+          <w:numId w:val="1"/>
+        </w:numPr>
+      </w:pPr>
+      <w:r>
+        <w:t>Filtro alunos relacionado a turmas (front - back)</w:t>
+      </w:r>
+    </w:p>
     <w:p/>
     <w:p>
+      <w:pPr>
+        <w:pStyle w:val="Ttulo1"/>
+      </w:pPr>
       <w:r>
         <w:t>Sprint 1</w:t>
       </w:r>
@@ -372,6 +492,9 @@
     </w:p>
     <w:p/>
     <w:p>
+      <w:pPr>
+        <w:pStyle w:val="Ttulo1"/>
+      </w:pPr>
       <w:r>
         <w:t>Sprint 2</w:t>
       </w:r>
@@ -401,6 +524,7 @@
         <w:rPr>
           <w:strike/>
         </w:rPr>
+        <w:lastRenderedPageBreak/>
         <w:t>Cadastro dos alunos (</w:t>
       </w:r>
       <w:r>
@@ -463,8 +587,10 @@
     <w:p/>
     <w:p/>
     <w:p>
-      <w:r>
-        <w:lastRenderedPageBreak/>
+      <w:pPr>
+        <w:pStyle w:val="Ttulo1"/>
+      </w:pPr>
+      <w:r>
         <w:t>Sprint 3</w:t>
       </w:r>
     </w:p>
@@ -560,6 +686,9 @@
       </w:pPr>
     </w:p>
     <w:p>
+      <w:pPr>
+        <w:pStyle w:val="Ttulo1"/>
+      </w:pPr>
       <w:r>
         <w:t>Sprint 4</w:t>
       </w:r>
@@ -571,20 +700,160 @@
           <w:ilvl w:val="0"/>
           <w:numId w:val="6"/>
         </w:numPr>
+        <w:rPr>
+          <w:strike/>
+        </w:rPr>
+      </w:pPr>
+      <w:r>
+        <w:rPr>
+          <w:strike/>
+        </w:rPr>
+        <w:t>Tela Cadastrar perguntas (fron</w:t>
+      </w:r>
+      <w:r>
+        <w:rPr>
+          <w:strike/>
+        </w:rPr>
+        <w:t>t</w:t>
+      </w:r>
+      <w:r>
+        <w:rPr>
+          <w:strike/>
+        </w:rPr>
+        <w:t>)</w:t>
+      </w:r>
+    </w:p>
+    <w:p>
+      <w:pPr>
+        <w:pStyle w:val="PargrafodaLista"/>
+        <w:numPr>
+          <w:ilvl w:val="0"/>
+          <w:numId w:val="6"/>
+        </w:numPr>
+      </w:pPr>
+      <w:r>
+        <w:rPr>
+          <w:strike/>
+        </w:rPr>
+        <w:t>Tela exibir perguntas (front)</w:t>
+      </w:r>
+    </w:p>
+    <w:p>
+      <w:pPr>
+        <w:pStyle w:val="PargrafodaLista"/>
+        <w:numPr>
+          <w:ilvl w:val="0"/>
+          <w:numId w:val="6"/>
+        </w:numPr>
+        <w:rPr>
+          <w:strike/>
+        </w:rPr>
+      </w:pPr>
+      <w:r>
+        <w:rPr>
+          <w:strike/>
+        </w:rPr>
+        <w:t>Perguntas dinâmicas</w:t>
+      </w:r>
+      <w:r>
+        <w:rPr>
+          <w:strike/>
+        </w:rPr>
+        <w:t xml:space="preserve"> (back)</w:t>
+      </w:r>
+    </w:p>
+    <w:p>
+      <w:pPr>
+        <w:pStyle w:val="PargrafodaLista"/>
+        <w:numPr>
+          <w:ilvl w:val="0"/>
+          <w:numId w:val="6"/>
+        </w:numPr>
+        <w:rPr>
+          <w:strike/>
+        </w:rPr>
+      </w:pPr>
+      <w:r>
+        <w:rPr>
+          <w:strike/>
+        </w:rPr>
+        <w:t>Verificação login – tempo de sessão (back)</w:t>
+      </w:r>
+    </w:p>
+    <w:p>
+      <w:pPr>
+        <w:pStyle w:val="PargrafodaLista"/>
+        <w:numPr>
+          <w:ilvl w:val="0"/>
+          <w:numId w:val="6"/>
+        </w:numPr>
+        <w:rPr>
+          <w:strike/>
+        </w:rPr>
+      </w:pPr>
+      <w:r>
+        <w:rPr>
+          <w:strike/>
+        </w:rPr>
+        <w:t>Desbloquear navbar se a pessoa fizer o login (fron</w:t>
+      </w:r>
+      <w:r>
+        <w:rPr>
+          <w:strike/>
+        </w:rPr>
+        <w:t>t</w:t>
+      </w:r>
+      <w:r>
+        <w:rPr>
+          <w:strike/>
+        </w:rPr>
+        <w:t>)</w:t>
+      </w:r>
+    </w:p>
+    <w:p>
+      <w:pPr>
+        <w:pStyle w:val="PargrafodaLista"/>
+        <w:numPr>
+          <w:ilvl w:val="0"/>
+          <w:numId w:val="6"/>
+        </w:numPr>
+        <w:rPr>
+          <w:strike/>
+        </w:rPr>
+      </w:pPr>
+      <w:r>
+        <w:rPr>
+          <w:strike/>
+        </w:rPr>
+        <w:t>Arrumar o script</w:t>
+      </w:r>
+    </w:p>
+    <w:p>
+      <w:pPr>
+        <w:pStyle w:val="Ttulo1"/>
+      </w:pPr>
+      <w:r>
+        <w:t>Sprint 5</w:t>
+      </w:r>
+    </w:p>
+    <w:p>
+      <w:pPr>
+        <w:pStyle w:val="PargrafodaLista"/>
+        <w:numPr>
+          <w:ilvl w:val="0"/>
+          <w:numId w:val="6"/>
+        </w:numPr>
       </w:pPr>
       <w:r>
         <w:t xml:space="preserve">Tela de </w:t>
       </w:r>
       <w:r>
-        <w:t>formulário</w:t>
+        <w:t>perguntas</w:t>
       </w:r>
       <w:r>
         <w:t xml:space="preserve"> (front</w:t>
       </w:r>
       <w:r>
-        <w:t xml:space="preserve"> - Pedro</w:t>
-      </w:r>
-      <w:r>
         <w:t>)</w:t>
       </w:r>
     </w:p>
@@ -595,21 +864,15 @@
           <w:ilvl w:val="0"/>
           <w:numId w:val="6"/>
         </w:numPr>
-      </w:pPr>
-      <w:r>
-        <w:t>Tela</w:t>
-      </w:r>
-      <w:r>
-        <w:t xml:space="preserve"> Cadastrar</w:t>
-      </w:r>
-      <w:r>
-        <w:t xml:space="preserve"> perguntas (front</w:t>
-      </w:r>
-      <w:r>
-        <w:t xml:space="preserve"> - Daniel</w:t>
-      </w:r>
-      <w:r>
-        <w:t>)</w:t>
+        <w:rPr>
+          <w:strike/>
+        </w:rPr>
+      </w:pPr>
+      <w:r>
+        <w:rPr>
+          <w:strike/>
+        </w:rPr>
+        <w:t>Fazer sistema de sessão (back)</w:t>
       </w:r>
     </w:p>
     <w:p>
@@ -619,21 +882,27 @@
           <w:ilvl w:val="0"/>
           <w:numId w:val="6"/>
         </w:numPr>
-      </w:pPr>
-      <w:r>
-        <w:t>Tela</w:t>
-      </w:r>
-      <w:r>
-        <w:t xml:space="preserve"> exibir</w:t>
-      </w:r>
-      <w:r>
-        <w:t xml:space="preserve"> perguntas (front</w:t>
-      </w:r>
-      <w:r>
-        <w:t xml:space="preserve"> - Gabriel</w:t>
-      </w:r>
-      <w:r>
-        <w:t>)</w:t>
+        <w:rPr>
+          <w:strike/>
+        </w:rPr>
+      </w:pPr>
+      <w:r>
+        <w:rPr>
+          <w:strike/>
+        </w:rPr>
+        <w:t xml:space="preserve">Arrumar front em geral (deixar mais atrativo </w:t>
+      </w:r>
+      <w:r>
+        <w:rPr>
+          <w:strike/>
+        </w:rPr>
+        <w:t>-</w:t>
+      </w:r>
+      <w:r>
+        <w:rPr>
+          <w:strike/>
+        </w:rPr>
+        <w:t xml:space="preserve"> front)</w:t>
       </w:r>
     </w:p>
     <w:p>
@@ -643,9 +912,15 @@
           <w:ilvl w:val="0"/>
           <w:numId w:val="6"/>
         </w:numPr>
-      </w:pPr>
-      <w:r>
-        <w:t>Melhorar o gráfico (front – Pedro)</w:t>
+        <w:rPr>
+          <w:color w:val="FF0000"/>
+        </w:rPr>
+      </w:pPr>
+      <w:r>
+        <w:rPr>
+          <w:color w:val="FF0000"/>
+        </w:rPr>
+        <w:t>Sistema de imagens na tela de perguntas (Daniel)</w:t>
       </w:r>
     </w:p>
     <w:p>
@@ -655,12 +930,15 @@
           <w:ilvl w:val="0"/>
           <w:numId w:val="6"/>
         </w:numPr>
-      </w:pPr>
-      <w:r>
-        <w:t>Perguntas dinâmicas</w:t>
-      </w:r>
-      <w:r>
-        <w:t xml:space="preserve"> (back – Filipe)</w:t>
+        <w:rPr>
+          <w:strike/>
+        </w:rPr>
+      </w:pPr>
+      <w:r>
+        <w:rPr>
+          <w:strike/>
+        </w:rPr>
+        <w:t>Tela criação turmas (back - front)</w:t>
       </w:r>
     </w:p>
     <w:p>
@@ -670,9 +948,15 @@
           <w:ilvl w:val="0"/>
           <w:numId w:val="6"/>
         </w:numPr>
-      </w:pPr>
-      <w:r>
-        <w:t>Verificação login – tempo de sessão (back)</w:t>
+        <w:rPr>
+          <w:strike/>
+        </w:rPr>
+      </w:pPr>
+      <w:r>
+        <w:rPr>
+          <w:strike/>
+        </w:rPr>
+        <w:t>Tela para atribuir professor a turmas (front - back)</w:t>
       </w:r>
     </w:p>
     <w:p>
@@ -682,9 +966,15 @@
           <w:ilvl w:val="0"/>
           <w:numId w:val="6"/>
         </w:numPr>
-      </w:pPr>
-      <w:r>
-        <w:t>Desbloquear navbar se a pessoa fizer o login (front e back)</w:t>
+        <w:rPr>
+          <w:strike/>
+        </w:rPr>
+      </w:pPr>
+      <w:r>
+        <w:rPr>
+          <w:strike/>
+        </w:rPr>
+        <w:t>Filtro alunos relacionado a turmas (front - back)</w:t>
       </w:r>
     </w:p>
     <w:p>
@@ -694,9 +984,27 @@
           <w:ilvl w:val="0"/>
           <w:numId w:val="6"/>
         </w:numPr>
-      </w:pPr>
-      <w:r>
-        <w:t>Arrumar o script (Filipe)</w:t>
+        <w:rPr>
+          <w:strike/>
+        </w:rPr>
+      </w:pPr>
+      <w:r>
+        <w:rPr>
+          <w:strike/>
+        </w:rPr>
+        <w:t>Comentários</w:t>
+      </w:r>
+      <w:r>
+        <w:rPr>
+          <w:strike/>
+        </w:rPr>
+        <w:t xml:space="preserve"> (</w:t>
+      </w:r>
+      <w:r>
+        <w:rPr>
+          <w:strike/>
+        </w:rPr>
+        <w:t>front – back)</w:t>
       </w:r>
     </w:p>
     <w:p>
@@ -706,25 +1014,38 @@
           <w:ilvl w:val="0"/>
           <w:numId w:val="6"/>
         </w:numPr>
-      </w:pPr>
-      <w:r>
-        <w:t xml:space="preserve">Ana upar arquivo na branch </w:t>
+        <w:rPr>
+          <w:strike/>
+        </w:rPr>
+      </w:pPr>
+      <w:r>
+        <w:rPr>
+          <w:strike/>
+        </w:rPr>
+        <w:t>Tela atribuir aluno a turma (front)</w:t>
+      </w:r>
+      <w:r>
+        <w:rPr>
+          <w:strike/>
+        </w:rPr>
+        <w:t xml:space="preserve"> </w:t>
       </w:r>
       <w:proofErr w:type="spellStart"/>
       <w:r>
-        <w:t>Document</w:t>
+        <w:rPr>
+          <w:strike/>
+        </w:rPr>
+        <w:t>pedro</w:t>
       </w:r>
       <w:proofErr w:type="spellEnd"/>
       <w:r>
-        <w:t xml:space="preserve"> (Ana</w:t>
-      </w:r>
-      <w:r>
-        <w:t>)</w:t>
-      </w:r>
-      <w:r>
-        <w:t xml:space="preserve"> </w:t>
-      </w:r>
-    </w:p>
+        <w:rPr>
+          <w:strike/>
+        </w:rPr>
+        <w:t xml:space="preserve"> gay</w:t>
+      </w:r>
+    </w:p>
+    <w:p/>
     <w:sectPr>
       <w:pgSz w:w="11906" w:h="16838"/>
       <w:pgMar w:top="1417" w:right="849" w:bottom="1417" w:left="1701" w:header="708" w:footer="708" w:gutter="0"/>
@@ -1951,6 +2272,27 @@
     <w:name w:val="Normal"/>
     <w:qFormat/>
   </w:style>
+  <w:style w:type="paragraph" w:styleId="Ttulo1">
+    <w:name w:val="heading 1"/>
+    <w:basedOn w:val="Normal"/>
+    <w:next w:val="Normal"/>
+    <w:link w:val="Ttulo1Char"/>
+    <w:uiPriority w:val="9"/>
+    <w:qFormat/>
+    <w:rsid w:val="0065253B"/>
+    <w:pPr>
+      <w:keepNext/>
+      <w:keepLines/>
+      <w:spacing w:before="240" w:after="0"/>
+      <w:outlineLvl w:val="0"/>
+    </w:pPr>
+    <w:rPr>
+      <w:rFonts w:asciiTheme="majorHAnsi" w:eastAsiaTheme="majorEastAsia" w:hAnsiTheme="majorHAnsi" w:cstheme="majorBidi"/>
+      <w:color w:val="2F5496" w:themeColor="accent1" w:themeShade="BF"/>
+      <w:sz w:val="32"/>
+      <w:szCs w:val="32"/>
+    </w:rPr>
+  </w:style>
   <w:style w:type="character" w:default="1" w:styleId="Fontepargpadro">
     <w:name w:val="Default Paragraph Font"/>
     <w:uiPriority w:val="1"/>
@@ -1988,6 +2330,19 @@
       <w:ind w:left="720"/>
       <w:contextualSpacing/>
     </w:pPr>
+  </w:style>
+  <w:style w:type="character" w:customStyle="1" w:styleId="Ttulo1Char">
+    <w:name w:val="Título 1 Char"/>
+    <w:basedOn w:val="Fontepargpadro"/>
+    <w:link w:val="Ttulo1"/>
+    <w:uiPriority w:val="9"/>
+    <w:rsid w:val="0065253B"/>
+    <w:rPr>
+      <w:rFonts w:asciiTheme="majorHAnsi" w:eastAsiaTheme="majorEastAsia" w:hAnsiTheme="majorHAnsi" w:cstheme="majorBidi"/>
+      <w:color w:val="2F5496" w:themeColor="accent1" w:themeShade="BF"/>
+      <w:sz w:val="32"/>
+      <w:szCs w:val="32"/>
+    </w:rPr>
   </w:style>
 </w:styles>
 </file>
